--- a/Templates/Log/Sprint 2 - Log Gido Verhoef.docx
+++ b/Templates/Log/Sprint 2 - Log Gido Verhoef.docx
@@ -957,7 +957,15 @@
           <w:b/>
           <w:bCs/>
         </w:rPr>
-        <w:t xml:space="preserve"> StandUp</w:t>
+        <w:t xml:space="preserve"> </w:t>
+      </w:r>
+      <w:proofErr w:type="spellStart"/>
+      <w:r>
+        <w:rPr>
+          <w:b/>
+          <w:bCs/>
+        </w:rPr>
+        <w:t>StandUp</w:t>
       </w:r>
       <w:r>
         <w:rPr>
@@ -966,6 +974,7 @@
         </w:rPr>
         <w:t>s</w:t>
       </w:r>
+      <w:proofErr w:type="spellEnd"/>
       <w:r>
         <w:rPr>
           <w:b/>
@@ -1439,7 +1448,23 @@
           <w:i/>
           <w:iCs/>
         </w:rPr>
-        <w:t>[Welke onderdelen/taken wil je volgende werkdag weer oppakken/ ook te gebruiken voor je volgende Daily standUp?]</w:t>
+        <w:t xml:space="preserve">[Welke onderdelen/taken wil je volgende werkdag weer oppakken/ ook te gebruiken voor je volgende Daily </w:t>
+      </w:r>
+      <w:proofErr w:type="spellStart"/>
+      <w:r>
+        <w:rPr>
+          <w:i/>
+          <w:iCs/>
+        </w:rPr>
+        <w:t>standUp</w:t>
+      </w:r>
+      <w:proofErr w:type="spellEnd"/>
+      <w:r>
+        <w:rPr>
+          <w:i/>
+          <w:iCs/>
+        </w:rPr>
+        <w:t>?]</w:t>
       </w:r>
     </w:p>
     <w:p>
@@ -1520,7 +1545,15 @@
           <w:b/>
           <w:bCs/>
         </w:rPr>
-        <w:t xml:space="preserve"> StandUp</w:t>
+        <w:t xml:space="preserve"> </w:t>
+      </w:r>
+      <w:proofErr w:type="spellStart"/>
+      <w:r>
+        <w:rPr>
+          <w:b/>
+          <w:bCs/>
+        </w:rPr>
+        <w:t>StandUp</w:t>
       </w:r>
       <w:r>
         <w:rPr>
@@ -1529,6 +1562,7 @@
         </w:rPr>
         <w:t>s</w:t>
       </w:r>
+      <w:proofErr w:type="spellEnd"/>
       <w:r>
         <w:rPr>
           <w:b/>
@@ -1916,7 +1950,15 @@
         <w:br/>
       </w:r>
       <w:r>
-        <w:t xml:space="preserve">in sprint 1 hebben we vooral gebrainstormde over concepten, we hebben sjablonen ingevuld en slowcharts, diagrammen en heb ik concept art gemaakt. Ook hebben ik ons concept gepresenteerd  </w:t>
+        <w:t xml:space="preserve">in sprint 1 hebben we vooral gebrainstormde over concepten, we hebben sjablonen ingevuld en </w:t>
+      </w:r>
+      <w:proofErr w:type="spellStart"/>
+      <w:r>
+        <w:t>slowcharts</w:t>
+      </w:r>
+      <w:proofErr w:type="spellEnd"/>
+      <w:r>
+        <w:t xml:space="preserve">, diagrammen en heb ik concept art gemaakt. Ook hebben ik ons concept gepresenteerd  </w:t>
       </w:r>
     </w:p>
     <w:p>
@@ -1984,7 +2026,71 @@
           <w:i/>
           <w:iCs/>
         </w:rPr>
-        <w:t>dat ik optijd moet beginnen met de presentaties maken, zodat het nog dubble gechecked kan worden op spellings fouten en foute informatie</w:t>
+        <w:t xml:space="preserve">dat ik </w:t>
+      </w:r>
+      <w:proofErr w:type="spellStart"/>
+      <w:r>
+        <w:rPr>
+          <w:i/>
+          <w:iCs/>
+        </w:rPr>
+        <w:t>optijd</w:t>
+      </w:r>
+      <w:proofErr w:type="spellEnd"/>
+      <w:r>
+        <w:rPr>
+          <w:i/>
+          <w:iCs/>
+        </w:rPr>
+        <w:t xml:space="preserve"> moet beginnen met de presentaties maken, zodat het nog </w:t>
+      </w:r>
+      <w:proofErr w:type="spellStart"/>
+      <w:r>
+        <w:rPr>
+          <w:i/>
+          <w:iCs/>
+        </w:rPr>
+        <w:t>dubble</w:t>
+      </w:r>
+      <w:proofErr w:type="spellEnd"/>
+      <w:r>
+        <w:rPr>
+          <w:i/>
+          <w:iCs/>
+        </w:rPr>
+        <w:t xml:space="preserve"> </w:t>
+      </w:r>
+      <w:proofErr w:type="spellStart"/>
+      <w:r>
+        <w:rPr>
+          <w:i/>
+          <w:iCs/>
+        </w:rPr>
+        <w:t>gechecked</w:t>
+      </w:r>
+      <w:proofErr w:type="spellEnd"/>
+      <w:r>
+        <w:rPr>
+          <w:i/>
+          <w:iCs/>
+        </w:rPr>
+        <w:t xml:space="preserve"> kan worden op </w:t>
+      </w:r>
+      <w:proofErr w:type="spellStart"/>
+      <w:r>
+        <w:rPr>
+          <w:i/>
+          <w:iCs/>
+        </w:rPr>
+        <w:t>spellings</w:t>
+      </w:r>
+      <w:proofErr w:type="spellEnd"/>
+      <w:r>
+        <w:rPr>
+          <w:i/>
+          <w:iCs/>
+        </w:rPr>
+        <w:t xml:space="preserve"> fouten en foute informatie</w:t>
       </w:r>
       <w:r>
         <w:rPr>
@@ -2082,7 +2188,23 @@
           <w:i/>
           <w:iCs/>
         </w:rPr>
-        <w:t>ik heb geen feedback voor de groeps leden</w:t>
+        <w:t xml:space="preserve">ik heb geen feedback voor de </w:t>
+      </w:r>
+      <w:proofErr w:type="spellStart"/>
+      <w:r>
+        <w:rPr>
+          <w:i/>
+          <w:iCs/>
+        </w:rPr>
+        <w:t>groeps</w:t>
+      </w:r>
+      <w:proofErr w:type="spellEnd"/>
+      <w:r>
+        <w:rPr>
+          <w:i/>
+          <w:iCs/>
+        </w:rPr>
+        <w:t xml:space="preserve"> leden</w:t>
       </w:r>
       <w:r>
         <w:rPr>
@@ -2273,7 +2395,15 @@
           <w:b/>
           <w:bCs/>
         </w:rPr>
-        <w:t xml:space="preserve"> StandUp</w:t>
+        <w:t xml:space="preserve"> </w:t>
+      </w:r>
+      <w:proofErr w:type="spellStart"/>
+      <w:r>
+        <w:rPr>
+          <w:b/>
+          <w:bCs/>
+        </w:rPr>
+        <w:t>StandUp</w:t>
       </w:r>
       <w:r>
         <w:rPr>
@@ -2282,6 +2412,7 @@
         </w:rPr>
         <w:t>s</w:t>
       </w:r>
+      <w:proofErr w:type="spellEnd"/>
       <w:r>
         <w:rPr>
           <w:b/>
@@ -2300,6 +2431,7 @@
         <w:rPr>
           <w:i/>
           <w:iCs/>
+          <w:noProof/>
         </w:rPr>
         <w:drawing>
           <wp:inline distT="0" distB="0" distL="0" distR="0" wp14:anchorId="5733837C" wp14:editId="314701E5">
@@ -2348,6 +2480,7 @@
         <w:rPr>
           <w:i/>
           <w:iCs/>
+          <w:noProof/>
         </w:rPr>
         <w:drawing>
           <wp:inline distT="0" distB="0" distL="0" distR="0" wp14:anchorId="1A82277B" wp14:editId="05DBDB49">
@@ -2399,6 +2532,7 @@
         <w:rPr>
           <w:i/>
           <w:iCs/>
+          <w:noProof/>
         </w:rPr>
         <w:lastRenderedPageBreak/>
         <w:drawing>
@@ -2451,6 +2585,7 @@
         <w:rPr>
           <w:i/>
           <w:iCs/>
+          <w:noProof/>
         </w:rPr>
         <w:drawing>
           <wp:inline distT="0" distB="0" distL="0" distR="0" wp14:anchorId="4CB16189" wp14:editId="75395318">
@@ -2502,6 +2637,7 @@
         <w:rPr>
           <w:i/>
           <w:iCs/>
+          <w:noProof/>
         </w:rPr>
         <w:lastRenderedPageBreak/>
         <w:drawing>
@@ -2554,6 +2690,7 @@
         <w:rPr>
           <w:i/>
           <w:iCs/>
+          <w:noProof/>
         </w:rPr>
         <w:drawing>
           <wp:inline distT="0" distB="0" distL="0" distR="0" wp14:anchorId="44E4A495" wp14:editId="71682B71">
@@ -2605,6 +2742,7 @@
         <w:rPr>
           <w:i/>
           <w:iCs/>
+          <w:noProof/>
         </w:rPr>
         <w:lastRenderedPageBreak/>
         <w:drawing>
@@ -2657,6 +2795,7 @@
         <w:rPr>
           <w:i/>
           <w:iCs/>
+          <w:noProof/>
         </w:rPr>
         <w:drawing>
           <wp:inline distT="0" distB="0" distL="0" distR="0" wp14:anchorId="0B266762" wp14:editId="575FDFF1">
@@ -2708,6 +2847,7 @@
         <w:rPr>
           <w:i/>
           <w:iCs/>
+          <w:noProof/>
         </w:rPr>
         <w:lastRenderedPageBreak/>
         <w:drawing>
@@ -2760,6 +2900,7 @@
         <w:rPr>
           <w:i/>
           <w:iCs/>
+          <w:noProof/>
         </w:rPr>
         <w:drawing>
           <wp:inline distT="0" distB="0" distL="0" distR="0" wp14:anchorId="37AE5CD2" wp14:editId="178A31DE">
@@ -2811,6 +2952,7 @@
         <w:rPr>
           <w:i/>
           <w:iCs/>
+          <w:noProof/>
         </w:rPr>
         <w:lastRenderedPageBreak/>
         <w:drawing>
@@ -2908,7 +3050,39 @@
           <w:i/>
           <w:iCs/>
         </w:rPr>
-        <w:t xml:space="preserve">we zijn deze sprint begonnen met programeren binnen unity, scenes gemaakt, scripts gemaakt. </w:t>
+        <w:t xml:space="preserve">we zijn deze sprint begonnen met </w:t>
+      </w:r>
+      <w:proofErr w:type="spellStart"/>
+      <w:r>
+        <w:rPr>
+          <w:i/>
+          <w:iCs/>
+        </w:rPr>
+        <w:t>programeren</w:t>
+      </w:r>
+      <w:proofErr w:type="spellEnd"/>
+      <w:r>
+        <w:rPr>
+          <w:i/>
+          <w:iCs/>
+        </w:rPr>
+        <w:t xml:space="preserve"> binnen </w:t>
+      </w:r>
+      <w:proofErr w:type="spellStart"/>
+      <w:r>
+        <w:rPr>
+          <w:i/>
+          <w:iCs/>
+        </w:rPr>
+        <w:t>unity</w:t>
+      </w:r>
+      <w:proofErr w:type="spellEnd"/>
+      <w:r>
+        <w:rPr>
+          <w:i/>
+          <w:iCs/>
+        </w:rPr>
+        <w:t xml:space="preserve">, scenes gemaakt, scripts gemaakt. </w:t>
       </w:r>
       <w:r>
         <w:rPr>
@@ -2944,7 +3118,23 @@
           <w:i/>
           <w:iCs/>
         </w:rPr>
-        <w:t>De enige uitdaging die ik momenteel zie ik het inspawnen van obstakels op de baan, een collider gebruiken is momenteel niet de oplossing want dan botst de speler met de map zelf</w:t>
+        <w:t xml:space="preserve">De enige uitdaging die ik momenteel zie ik het </w:t>
+      </w:r>
+      <w:proofErr w:type="spellStart"/>
+      <w:r>
+        <w:rPr>
+          <w:i/>
+          <w:iCs/>
+        </w:rPr>
+        <w:t>inspawnen</w:t>
+      </w:r>
+      <w:proofErr w:type="spellEnd"/>
+      <w:r>
+        <w:rPr>
+          <w:i/>
+          <w:iCs/>
+        </w:rPr>
+        <w:t xml:space="preserve"> van obstakels op de baan, een collider gebruiken is momenteel niet de oplossing want dan botst de speler met de map zelf</w:t>
       </w:r>
       <w:r>
         <w:rPr>
@@ -2988,7 +3178,23 @@
           <w:i/>
           <w:iCs/>
         </w:rPr>
-        <w:t>, voordat dat ik het meer doel gefocussed moet doen</w:t>
+        <w:t xml:space="preserve">, voordat dat ik het meer doel </w:t>
+      </w:r>
+      <w:proofErr w:type="spellStart"/>
+      <w:r>
+        <w:rPr>
+          <w:i/>
+          <w:iCs/>
+        </w:rPr>
+        <w:t>gefocussed</w:t>
+      </w:r>
+      <w:proofErr w:type="spellEnd"/>
+      <w:r>
+        <w:rPr>
+          <w:i/>
+          <w:iCs/>
+        </w:rPr>
+        <w:t xml:space="preserve"> moet doen</w:t>
       </w:r>
       <w:r>
         <w:rPr>
@@ -3234,8 +3440,33 @@
           <w:i/>
           <w:iCs/>
         </w:rPr>
-        <w:t>ik ga obstakel inspawnen afmaken. Ga een list toevoegen dat een random obstakels pakt en zorgen dat hij op de baan spawnt</w:t>
-      </w:r>
+        <w:t xml:space="preserve">ik ga obstakel </w:t>
+      </w:r>
+      <w:proofErr w:type="spellStart"/>
+      <w:r>
+        <w:rPr>
+          <w:i/>
+          <w:iCs/>
+        </w:rPr>
+        <w:t>inspawnen</w:t>
+      </w:r>
+      <w:proofErr w:type="spellEnd"/>
+      <w:r>
+        <w:rPr>
+          <w:i/>
+          <w:iCs/>
+        </w:rPr>
+        <w:t xml:space="preserve"> afmaken. Ga een list toevoegen dat een random obstakels pakt en zorgen dat hij op de baan </w:t>
+      </w:r>
+      <w:proofErr w:type="spellStart"/>
+      <w:r>
+        <w:rPr>
+          <w:i/>
+          <w:iCs/>
+        </w:rPr>
+        <w:t>spawnt</w:t>
+      </w:r>
+      <w:proofErr w:type="spellEnd"/>
     </w:p>
     <w:p>
       <w:pPr>
@@ -3312,7 +3543,15 @@
           <w:b/>
           <w:bCs/>
         </w:rPr>
-        <w:t xml:space="preserve"> StandUp</w:t>
+        <w:t xml:space="preserve"> </w:t>
+      </w:r>
+      <w:proofErr w:type="spellStart"/>
+      <w:r>
+        <w:rPr>
+          <w:b/>
+          <w:bCs/>
+        </w:rPr>
+        <w:t>StandUp</w:t>
       </w:r>
       <w:r>
         <w:rPr>
@@ -3321,6 +3560,7 @@
         </w:rPr>
         <w:t>s</w:t>
       </w:r>
+      <w:proofErr w:type="spellEnd"/>
       <w:r>
         <w:rPr>
           <w:b/>
@@ -3340,7 +3580,468 @@
           <w:i/>
           <w:iCs/>
         </w:rPr>
-        <w:t>…</w:t>
+        <w:drawing>
+          <wp:inline distT="0" distB="0" distL="0" distR="0" wp14:anchorId="4E96FE97" wp14:editId="75255A72">
+            <wp:extent cx="4648849" cy="4315427"/>
+            <wp:effectExtent l="0" t="0" r="0" b="9525"/>
+            <wp:docPr id="1730121933" name="Afbeelding 1" descr="Afbeelding met tekst, schermopname, Lettertype&#10;&#10;Door AI gegenereerde inhoud is mogelijk onjuist."/>
+            <wp:cNvGraphicFramePr>
+              <a:graphicFrameLocks xmlns:a="http://schemas.openxmlformats.org/drawingml/2006/main" noChangeAspect="1"/>
+            </wp:cNvGraphicFramePr>
+            <a:graphic xmlns:a="http://schemas.openxmlformats.org/drawingml/2006/main">
+              <a:graphicData uri="http://schemas.openxmlformats.org/drawingml/2006/picture">
+                <pic:pic xmlns:pic="http://schemas.openxmlformats.org/drawingml/2006/picture">
+                  <pic:nvPicPr>
+                    <pic:cNvPr id="1730121933" name="Afbeelding 1" descr="Afbeelding met tekst, schermopname, Lettertype&#10;&#10;Door AI gegenereerde inhoud is mogelijk onjuist."/>
+                    <pic:cNvPicPr/>
+                  </pic:nvPicPr>
+                  <pic:blipFill>
+                    <a:blip r:embed="rId30"/>
+                    <a:stretch>
+                      <a:fillRect/>
+                    </a:stretch>
+                  </pic:blipFill>
+                  <pic:spPr>
+                    <a:xfrm>
+                      <a:off x="0" y="0"/>
+                      <a:ext cx="4648849" cy="4315427"/>
+                    </a:xfrm>
+                    <a:prstGeom prst="rect">
+                      <a:avLst/>
+                    </a:prstGeom>
+                  </pic:spPr>
+                </pic:pic>
+              </a:graphicData>
+            </a:graphic>
+          </wp:inline>
+        </w:drawing>
+      </w:r>
+    </w:p>
+    <w:p>
+      <w:pPr>
+        <w:pStyle w:val="Lijstalinea"/>
+        <w:ind w:left="360"/>
+      </w:pPr>
+      <w:r>
+        <w:rPr>
+          <w:i/>
+          <w:iCs/>
+        </w:rPr>
+        <w:drawing>
+          <wp:inline distT="0" distB="0" distL="0" distR="0" wp14:anchorId="7A35C516" wp14:editId="7A4FF72B">
+            <wp:extent cx="4172532" cy="3810532"/>
+            <wp:effectExtent l="0" t="0" r="0" b="0"/>
+            <wp:docPr id="1902153142" name="Afbeelding 1" descr="Afbeelding met tekst, schermopname, Lettertype&#10;&#10;Door AI gegenereerde inhoud is mogelijk onjuist."/>
+            <wp:cNvGraphicFramePr>
+              <a:graphicFrameLocks xmlns:a="http://schemas.openxmlformats.org/drawingml/2006/main" noChangeAspect="1"/>
+            </wp:cNvGraphicFramePr>
+            <a:graphic xmlns:a="http://schemas.openxmlformats.org/drawingml/2006/main">
+              <a:graphicData uri="http://schemas.openxmlformats.org/drawingml/2006/picture">
+                <pic:pic xmlns:pic="http://schemas.openxmlformats.org/drawingml/2006/picture">
+                  <pic:nvPicPr>
+                    <pic:cNvPr id="1902153142" name="Afbeelding 1" descr="Afbeelding met tekst, schermopname, Lettertype&#10;&#10;Door AI gegenereerde inhoud is mogelijk onjuist."/>
+                    <pic:cNvPicPr/>
+                  </pic:nvPicPr>
+                  <pic:blipFill>
+                    <a:blip r:embed="rId31"/>
+                    <a:stretch>
+                      <a:fillRect/>
+                    </a:stretch>
+                  </pic:blipFill>
+                  <pic:spPr>
+                    <a:xfrm>
+                      <a:off x="0" y="0"/>
+                      <a:ext cx="4172532" cy="3810532"/>
+                    </a:xfrm>
+                    <a:prstGeom prst="rect">
+                      <a:avLst/>
+                    </a:prstGeom>
+                  </pic:spPr>
+                </pic:pic>
+              </a:graphicData>
+            </a:graphic>
+          </wp:inline>
+        </w:drawing>
+      </w:r>
+    </w:p>
+    <w:p>
+      <w:pPr>
+        <w:pStyle w:val="Lijstalinea"/>
+        <w:ind w:left="360"/>
+      </w:pPr>
+      <w:r>
+        <w:rPr>
+          <w:i/>
+          <w:iCs/>
+        </w:rPr>
+        <w:lastRenderedPageBreak/>
+        <w:drawing>
+          <wp:inline distT="0" distB="0" distL="0" distR="0" wp14:anchorId="104720B9" wp14:editId="07D905DE">
+            <wp:extent cx="5760720" cy="4023360"/>
+            <wp:effectExtent l="0" t="0" r="0" b="0"/>
+            <wp:docPr id="511831542" name="Afbeelding 1" descr="Afbeelding met tekst, schermopname, Lettertype, document&#10;&#10;Door AI gegenereerde inhoud is mogelijk onjuist."/>
+            <wp:cNvGraphicFramePr>
+              <a:graphicFrameLocks xmlns:a="http://schemas.openxmlformats.org/drawingml/2006/main" noChangeAspect="1"/>
+            </wp:cNvGraphicFramePr>
+            <a:graphic xmlns:a="http://schemas.openxmlformats.org/drawingml/2006/main">
+              <a:graphicData uri="http://schemas.openxmlformats.org/drawingml/2006/picture">
+                <pic:pic xmlns:pic="http://schemas.openxmlformats.org/drawingml/2006/picture">
+                  <pic:nvPicPr>
+                    <pic:cNvPr id="511831542" name="Afbeelding 1" descr="Afbeelding met tekst, schermopname, Lettertype, document&#10;&#10;Door AI gegenereerde inhoud is mogelijk onjuist."/>
+                    <pic:cNvPicPr/>
+                  </pic:nvPicPr>
+                  <pic:blipFill>
+                    <a:blip r:embed="rId32"/>
+                    <a:stretch>
+                      <a:fillRect/>
+                    </a:stretch>
+                  </pic:blipFill>
+                  <pic:spPr>
+                    <a:xfrm>
+                      <a:off x="0" y="0"/>
+                      <a:ext cx="5760720" cy="4023360"/>
+                    </a:xfrm>
+                    <a:prstGeom prst="rect">
+                      <a:avLst/>
+                    </a:prstGeom>
+                  </pic:spPr>
+                </pic:pic>
+              </a:graphicData>
+            </a:graphic>
+          </wp:inline>
+        </w:drawing>
+      </w:r>
+    </w:p>
+    <w:p>
+      <w:pPr>
+        <w:pStyle w:val="Lijstalinea"/>
+        <w:ind w:left="360"/>
+      </w:pPr>
+      <w:r>
+        <w:rPr>
+          <w:i/>
+          <w:iCs/>
+        </w:rPr>
+        <w:drawing>
+          <wp:inline distT="0" distB="0" distL="0" distR="0" wp14:anchorId="1A8C17F3" wp14:editId="5763691A">
+            <wp:extent cx="5020376" cy="2715004"/>
+            <wp:effectExtent l="0" t="0" r="8890" b="9525"/>
+            <wp:docPr id="1068868060" name="Afbeelding 1" descr="Afbeelding met tekst, schermopname, Lettertype&#10;&#10;Door AI gegenereerde inhoud is mogelijk onjuist."/>
+            <wp:cNvGraphicFramePr>
+              <a:graphicFrameLocks xmlns:a="http://schemas.openxmlformats.org/drawingml/2006/main" noChangeAspect="1"/>
+            </wp:cNvGraphicFramePr>
+            <a:graphic xmlns:a="http://schemas.openxmlformats.org/drawingml/2006/main">
+              <a:graphicData uri="http://schemas.openxmlformats.org/drawingml/2006/picture">
+                <pic:pic xmlns:pic="http://schemas.openxmlformats.org/drawingml/2006/picture">
+                  <pic:nvPicPr>
+                    <pic:cNvPr id="1068868060" name="Afbeelding 1" descr="Afbeelding met tekst, schermopname, Lettertype&#10;&#10;Door AI gegenereerde inhoud is mogelijk onjuist."/>
+                    <pic:cNvPicPr/>
+                  </pic:nvPicPr>
+                  <pic:blipFill>
+                    <a:blip r:embed="rId33"/>
+                    <a:stretch>
+                      <a:fillRect/>
+                    </a:stretch>
+                  </pic:blipFill>
+                  <pic:spPr>
+                    <a:xfrm>
+                      <a:off x="0" y="0"/>
+                      <a:ext cx="5020376" cy="2715004"/>
+                    </a:xfrm>
+                    <a:prstGeom prst="rect">
+                      <a:avLst/>
+                    </a:prstGeom>
+                  </pic:spPr>
+                </pic:pic>
+              </a:graphicData>
+            </a:graphic>
+          </wp:inline>
+        </w:drawing>
+      </w:r>
+    </w:p>
+    <w:p>
+      <w:pPr>
+        <w:pStyle w:val="Lijstalinea"/>
+        <w:ind w:left="360"/>
+      </w:pPr>
+      <w:r>
+        <w:rPr>
+          <w:i/>
+          <w:iCs/>
+        </w:rPr>
+        <w:lastRenderedPageBreak/>
+        <w:drawing>
+          <wp:inline distT="0" distB="0" distL="0" distR="0" wp14:anchorId="75C145A4" wp14:editId="2AF482BF">
+            <wp:extent cx="4067743" cy="3229426"/>
+            <wp:effectExtent l="0" t="0" r="9525" b="9525"/>
+            <wp:docPr id="438447634" name="Afbeelding 1" descr="Afbeelding met tekst, schermopname, Lettertype, algebra&#10;&#10;Door AI gegenereerde inhoud is mogelijk onjuist."/>
+            <wp:cNvGraphicFramePr>
+              <a:graphicFrameLocks xmlns:a="http://schemas.openxmlformats.org/drawingml/2006/main" noChangeAspect="1"/>
+            </wp:cNvGraphicFramePr>
+            <a:graphic xmlns:a="http://schemas.openxmlformats.org/drawingml/2006/main">
+              <a:graphicData uri="http://schemas.openxmlformats.org/drawingml/2006/picture">
+                <pic:pic xmlns:pic="http://schemas.openxmlformats.org/drawingml/2006/picture">
+                  <pic:nvPicPr>
+                    <pic:cNvPr id="438447634" name="Afbeelding 1" descr="Afbeelding met tekst, schermopname, Lettertype, algebra&#10;&#10;Door AI gegenereerde inhoud is mogelijk onjuist."/>
+                    <pic:cNvPicPr/>
+                  </pic:nvPicPr>
+                  <pic:blipFill>
+                    <a:blip r:embed="rId34"/>
+                    <a:stretch>
+                      <a:fillRect/>
+                    </a:stretch>
+                  </pic:blipFill>
+                  <pic:spPr>
+                    <a:xfrm>
+                      <a:off x="0" y="0"/>
+                      <a:ext cx="4067743" cy="3229426"/>
+                    </a:xfrm>
+                    <a:prstGeom prst="rect">
+                      <a:avLst/>
+                    </a:prstGeom>
+                  </pic:spPr>
+                </pic:pic>
+              </a:graphicData>
+            </a:graphic>
+          </wp:inline>
+        </w:drawing>
+      </w:r>
+    </w:p>
+    <w:p>
+      <w:pPr>
+        <w:pStyle w:val="Lijstalinea"/>
+        <w:ind w:left="360"/>
+      </w:pPr>
+      <w:r>
+        <w:rPr>
+          <w:i/>
+          <w:iCs/>
+        </w:rPr>
+        <w:drawing>
+          <wp:inline distT="0" distB="0" distL="0" distR="0" wp14:anchorId="04C1C78A" wp14:editId="2F5612DF">
+            <wp:extent cx="3496163" cy="3019846"/>
+            <wp:effectExtent l="0" t="0" r="9525" b="0"/>
+            <wp:docPr id="691288770" name="Afbeelding 1" descr="Afbeelding met tekst, schermopname, Lettertype&#10;&#10;Door AI gegenereerde inhoud is mogelijk onjuist."/>
+            <wp:cNvGraphicFramePr>
+              <a:graphicFrameLocks xmlns:a="http://schemas.openxmlformats.org/drawingml/2006/main" noChangeAspect="1"/>
+            </wp:cNvGraphicFramePr>
+            <a:graphic xmlns:a="http://schemas.openxmlformats.org/drawingml/2006/main">
+              <a:graphicData uri="http://schemas.openxmlformats.org/drawingml/2006/picture">
+                <pic:pic xmlns:pic="http://schemas.openxmlformats.org/drawingml/2006/picture">
+                  <pic:nvPicPr>
+                    <pic:cNvPr id="691288770" name="Afbeelding 1" descr="Afbeelding met tekst, schermopname, Lettertype&#10;&#10;Door AI gegenereerde inhoud is mogelijk onjuist."/>
+                    <pic:cNvPicPr/>
+                  </pic:nvPicPr>
+                  <pic:blipFill>
+                    <a:blip r:embed="rId35"/>
+                    <a:stretch>
+                      <a:fillRect/>
+                    </a:stretch>
+                  </pic:blipFill>
+                  <pic:spPr>
+                    <a:xfrm>
+                      <a:off x="0" y="0"/>
+                      <a:ext cx="3496163" cy="3019846"/>
+                    </a:xfrm>
+                    <a:prstGeom prst="rect">
+                      <a:avLst/>
+                    </a:prstGeom>
+                  </pic:spPr>
+                </pic:pic>
+              </a:graphicData>
+            </a:graphic>
+          </wp:inline>
+        </w:drawing>
+      </w:r>
+    </w:p>
+    <w:p>
+      <w:pPr>
+        <w:pStyle w:val="Lijstalinea"/>
+        <w:ind w:left="360"/>
+      </w:pPr>
+      <w:r>
+        <w:rPr>
+          <w:i/>
+          <w:iCs/>
+        </w:rPr>
+        <w:lastRenderedPageBreak/>
+        <w:drawing>
+          <wp:inline distT="0" distB="0" distL="0" distR="0" wp14:anchorId="422F3675" wp14:editId="1581EBEB">
+            <wp:extent cx="3877216" cy="3077004"/>
+            <wp:effectExtent l="0" t="0" r="9525" b="9525"/>
+            <wp:docPr id="254987606" name="Afbeelding 1" descr="Afbeelding met tekst, schermopname, Lettertype&#10;&#10;Door AI gegenereerde inhoud is mogelijk onjuist."/>
+            <wp:cNvGraphicFramePr>
+              <a:graphicFrameLocks xmlns:a="http://schemas.openxmlformats.org/drawingml/2006/main" noChangeAspect="1"/>
+            </wp:cNvGraphicFramePr>
+            <a:graphic xmlns:a="http://schemas.openxmlformats.org/drawingml/2006/main">
+              <a:graphicData uri="http://schemas.openxmlformats.org/drawingml/2006/picture">
+                <pic:pic xmlns:pic="http://schemas.openxmlformats.org/drawingml/2006/picture">
+                  <pic:nvPicPr>
+                    <pic:cNvPr id="254987606" name="Afbeelding 1" descr="Afbeelding met tekst, schermopname, Lettertype&#10;&#10;Door AI gegenereerde inhoud is mogelijk onjuist."/>
+                    <pic:cNvPicPr/>
+                  </pic:nvPicPr>
+                  <pic:blipFill>
+                    <a:blip r:embed="rId36"/>
+                    <a:stretch>
+                      <a:fillRect/>
+                    </a:stretch>
+                  </pic:blipFill>
+                  <pic:spPr>
+                    <a:xfrm>
+                      <a:off x="0" y="0"/>
+                      <a:ext cx="3877216" cy="3077004"/>
+                    </a:xfrm>
+                    <a:prstGeom prst="rect">
+                      <a:avLst/>
+                    </a:prstGeom>
+                  </pic:spPr>
+                </pic:pic>
+              </a:graphicData>
+            </a:graphic>
+          </wp:inline>
+        </w:drawing>
+      </w:r>
+    </w:p>
+    <w:p>
+      <w:pPr>
+        <w:pStyle w:val="Lijstalinea"/>
+        <w:ind w:left="360"/>
+      </w:pPr>
+      <w:r>
+        <w:rPr>
+          <w:i/>
+          <w:iCs/>
+        </w:rPr>
+        <w:drawing>
+          <wp:inline distT="0" distB="0" distL="0" distR="0" wp14:anchorId="6BA0455E" wp14:editId="7E9221A7">
+            <wp:extent cx="3867690" cy="3353268"/>
+            <wp:effectExtent l="0" t="0" r="0" b="0"/>
+            <wp:docPr id="914938503" name="Afbeelding 1"/>
+            <wp:cNvGraphicFramePr>
+              <a:graphicFrameLocks xmlns:a="http://schemas.openxmlformats.org/drawingml/2006/main" noChangeAspect="1"/>
+            </wp:cNvGraphicFramePr>
+            <a:graphic xmlns:a="http://schemas.openxmlformats.org/drawingml/2006/main">
+              <a:graphicData uri="http://schemas.openxmlformats.org/drawingml/2006/picture">
+                <pic:pic xmlns:pic="http://schemas.openxmlformats.org/drawingml/2006/picture">
+                  <pic:nvPicPr>
+                    <pic:cNvPr id="914938503" name=""/>
+                    <pic:cNvPicPr/>
+                  </pic:nvPicPr>
+                  <pic:blipFill>
+                    <a:blip r:embed="rId37"/>
+                    <a:stretch>
+                      <a:fillRect/>
+                    </a:stretch>
+                  </pic:blipFill>
+                  <pic:spPr>
+                    <a:xfrm>
+                      <a:off x="0" y="0"/>
+                      <a:ext cx="3867690" cy="3353268"/>
+                    </a:xfrm>
+                    <a:prstGeom prst="rect">
+                      <a:avLst/>
+                    </a:prstGeom>
+                  </pic:spPr>
+                </pic:pic>
+              </a:graphicData>
+            </a:graphic>
+          </wp:inline>
+        </w:drawing>
+      </w:r>
+    </w:p>
+    <w:p>
+      <w:pPr>
+        <w:pStyle w:val="Lijstalinea"/>
+        <w:ind w:left="360"/>
+      </w:pPr>
+      <w:r>
+        <w:rPr>
+          <w:i/>
+          <w:iCs/>
+        </w:rPr>
+        <w:lastRenderedPageBreak/>
+        <w:drawing>
+          <wp:inline distT="0" distB="0" distL="0" distR="0" wp14:anchorId="2CCBE9D9" wp14:editId="234E69B2">
+            <wp:extent cx="5760720" cy="2833370"/>
+            <wp:effectExtent l="0" t="0" r="0" b="5080"/>
+            <wp:docPr id="1920137058" name="Afbeelding 1" descr="Afbeelding met tekst, schermopname, Lettertype&#10;&#10;Door AI gegenereerde inhoud is mogelijk onjuist."/>
+            <wp:cNvGraphicFramePr>
+              <a:graphicFrameLocks xmlns:a="http://schemas.openxmlformats.org/drawingml/2006/main" noChangeAspect="1"/>
+            </wp:cNvGraphicFramePr>
+            <a:graphic xmlns:a="http://schemas.openxmlformats.org/drawingml/2006/main">
+              <a:graphicData uri="http://schemas.openxmlformats.org/drawingml/2006/picture">
+                <pic:pic xmlns:pic="http://schemas.openxmlformats.org/drawingml/2006/picture">
+                  <pic:nvPicPr>
+                    <pic:cNvPr id="1920137058" name="Afbeelding 1" descr="Afbeelding met tekst, schermopname, Lettertype&#10;&#10;Door AI gegenereerde inhoud is mogelijk onjuist."/>
+                    <pic:cNvPicPr/>
+                  </pic:nvPicPr>
+                  <pic:blipFill>
+                    <a:blip r:embed="rId38"/>
+                    <a:stretch>
+                      <a:fillRect/>
+                    </a:stretch>
+                  </pic:blipFill>
+                  <pic:spPr>
+                    <a:xfrm>
+                      <a:off x="0" y="0"/>
+                      <a:ext cx="5760720" cy="2833370"/>
+                    </a:xfrm>
+                    <a:prstGeom prst="rect">
+                      <a:avLst/>
+                    </a:prstGeom>
+                  </pic:spPr>
+                </pic:pic>
+              </a:graphicData>
+            </a:graphic>
+          </wp:inline>
+        </w:drawing>
+      </w:r>
+    </w:p>
+    <w:p>
+      <w:pPr>
+        <w:pStyle w:val="Lijstalinea"/>
+        <w:ind w:left="360"/>
+      </w:pPr>
+      <w:r>
+        <w:rPr>
+          <w:i/>
+          <w:iCs/>
+        </w:rPr>
+        <w:drawing>
+          <wp:inline distT="0" distB="0" distL="0" distR="0" wp14:anchorId="75CF5EDF" wp14:editId="1533A8F6">
+            <wp:extent cx="3477110" cy="3772426"/>
+            <wp:effectExtent l="0" t="0" r="9525" b="0"/>
+            <wp:docPr id="1002963288" name="Afbeelding 1" descr="Afbeelding met tekst, schermopname, Lettertype&#10;&#10;Door AI gegenereerde inhoud is mogelijk onjuist."/>
+            <wp:cNvGraphicFramePr>
+              <a:graphicFrameLocks xmlns:a="http://schemas.openxmlformats.org/drawingml/2006/main" noChangeAspect="1"/>
+            </wp:cNvGraphicFramePr>
+            <a:graphic xmlns:a="http://schemas.openxmlformats.org/drawingml/2006/main">
+              <a:graphicData uri="http://schemas.openxmlformats.org/drawingml/2006/picture">
+                <pic:pic xmlns:pic="http://schemas.openxmlformats.org/drawingml/2006/picture">
+                  <pic:nvPicPr>
+                    <pic:cNvPr id="1002963288" name="Afbeelding 1" descr="Afbeelding met tekst, schermopname, Lettertype&#10;&#10;Door AI gegenereerde inhoud is mogelijk onjuist."/>
+                    <pic:cNvPicPr/>
+                  </pic:nvPicPr>
+                  <pic:blipFill>
+                    <a:blip r:embed="rId39"/>
+                    <a:stretch>
+                      <a:fillRect/>
+                    </a:stretch>
+                  </pic:blipFill>
+                  <pic:spPr>
+                    <a:xfrm>
+                      <a:off x="0" y="0"/>
+                      <a:ext cx="3477110" cy="3772426"/>
+                    </a:xfrm>
+                    <a:prstGeom prst="rect">
+                      <a:avLst/>
+                    </a:prstGeom>
+                  </pic:spPr>
+                </pic:pic>
+              </a:graphicData>
+            </a:graphic>
+          </wp:inline>
+        </w:drawing>
       </w:r>
       <w:r>
         <w:rPr>
@@ -3352,357 +4053,273 @@
     </w:p>
     <w:p>
       <w:pPr>
-        <w:pStyle w:val="Lijstalinea"/>
-        <w:numPr>
-          <w:ilvl w:val="0"/>
-          <w:numId w:val="40"/>
-        </w:numPr>
-      </w:pPr>
-      <w:r>
-        <w:rPr>
-          <w:b/>
-          <w:bCs/>
-        </w:rPr>
-        <w:t xml:space="preserve">Wat is er </w:t>
-      </w:r>
-      <w:r>
-        <w:rPr>
-          <w:b/>
-          <w:bCs/>
-        </w:rPr>
-        <w:t xml:space="preserve">in sprint </w:t>
-      </w:r>
-      <w:r>
-        <w:rPr>
-          <w:b/>
-          <w:bCs/>
-        </w:rPr>
-        <w:t>3</w:t>
-      </w:r>
-      <w:r>
-        <w:rPr>
-          <w:b/>
-          <w:bCs/>
-        </w:rPr>
-        <w:t xml:space="preserve"> bereikt? </w:t>
-      </w:r>
-      <w:r>
-        <w:rPr>
-          <w:b/>
-          <w:bCs/>
-        </w:rPr>
-        <w:br/>
-      </w:r>
-      <w:r>
-        <w:rPr>
-          <w:i/>
-          <w:iCs/>
-        </w:rPr>
-        <w:t>…</w:t>
-      </w:r>
-      <w:r>
-        <w:rPr>
-          <w:i/>
-          <w:iCs/>
-        </w:rPr>
-        <w:br/>
-      </w:r>
-    </w:p>
-    <w:p>
-      <w:pPr>
-        <w:pStyle w:val="Lijstalinea"/>
-        <w:numPr>
-          <w:ilvl w:val="0"/>
-          <w:numId w:val="40"/>
-        </w:numPr>
-      </w:pPr>
-      <w:r>
-        <w:rPr>
-          <w:b/>
-          <w:bCs/>
-        </w:rPr>
-        <w:t>Beschrijf mogelijke uitdagingen, obstakels en als die er zijn oplossing(en).</w:t>
-      </w:r>
-      <w:r>
-        <w:rPr>
-          <w:b/>
-          <w:bCs/>
-        </w:rPr>
-        <w:br/>
-      </w:r>
-      <w:r>
-        <w:rPr>
-          <w:i/>
-          <w:iCs/>
-        </w:rPr>
-        <w:t>…</w:t>
-      </w:r>
-      <w:r>
-        <w:rPr>
-          <w:i/>
-          <w:iCs/>
-        </w:rPr>
-        <w:br/>
-      </w:r>
-    </w:p>
-    <w:p>
-      <w:pPr>
-        <w:pStyle w:val="Lijstalinea"/>
-        <w:numPr>
-          <w:ilvl w:val="0"/>
-          <w:numId w:val="40"/>
-        </w:numPr>
-      </w:pPr>
-      <w:r>
-        <w:rPr>
-          <w:b/>
-          <w:bCs/>
-        </w:rPr>
-        <w:t>Geleerde lessen.</w:t>
-      </w:r>
-      <w:r>
-        <w:rPr>
-          <w:b/>
-          <w:bCs/>
-        </w:rPr>
-        <w:br/>
-      </w:r>
-      <w:r>
-        <w:rPr>
-          <w:i/>
-          <w:iCs/>
-        </w:rPr>
-        <w:t>…</w:t>
-      </w:r>
-      <w:r>
-        <w:rPr>
-          <w:i/>
-          <w:iCs/>
-        </w:rPr>
-        <w:br/>
-      </w:r>
-    </w:p>
-    <w:p>
-      <w:pPr>
-        <w:pStyle w:val="Lijstalinea"/>
-        <w:numPr>
-          <w:ilvl w:val="0"/>
-          <w:numId w:val="40"/>
-        </w:numPr>
-      </w:pPr>
-      <w:r>
-        <w:rPr>
-          <w:b/>
-          <w:bCs/>
-        </w:rPr>
-        <w:t xml:space="preserve">Vragen en onduidelijkheden. </w:t>
-      </w:r>
-      <w:r>
-        <w:rPr>
-          <w:b/>
-          <w:bCs/>
-        </w:rPr>
-        <w:br/>
-      </w:r>
-      <w:r>
-        <w:rPr>
-          <w:i/>
-          <w:iCs/>
-        </w:rPr>
-        <w:t>…</w:t>
-      </w:r>
-      <w:r>
-        <w:rPr>
-          <w:i/>
-          <w:iCs/>
-        </w:rPr>
-        <w:br/>
-      </w:r>
-    </w:p>
-    <w:p>
-      <w:pPr>
-        <w:pStyle w:val="Lijstalinea"/>
-        <w:numPr>
-          <w:ilvl w:val="0"/>
-          <w:numId w:val="40"/>
-        </w:numPr>
-        <w:rPr>
-          <w:i/>
-          <w:iCs/>
-        </w:rPr>
-      </w:pPr>
-      <w:r>
-        <w:rPr>
-          <w:b/>
-          <w:bCs/>
-        </w:rPr>
-        <w:t>Feedback</w:t>
-      </w:r>
-      <w:r>
-        <w:t xml:space="preserve"> </w:t>
-      </w:r>
-      <w:r>
-        <w:rPr>
-          <w:b/>
-          <w:bCs/>
-        </w:rPr>
-        <w:t>en</w:t>
-      </w:r>
-      <w:r>
-        <w:t xml:space="preserve"> </w:t>
-      </w:r>
-      <w:r>
-        <w:rPr>
-          <w:b/>
-          <w:bCs/>
-        </w:rPr>
-        <w:t>waardering.</w:t>
-      </w:r>
-      <w:r>
-        <w:rPr>
-          <w:b/>
-          <w:bCs/>
-        </w:rPr>
-        <w:br/>
-      </w:r>
-      <w:r>
-        <w:rPr>
-          <w:i/>
-          <w:iCs/>
-        </w:rPr>
-        <w:t>…</w:t>
-      </w:r>
-      <w:r>
-        <w:rPr>
-          <w:i/>
-          <w:iCs/>
-        </w:rPr>
-        <w:br/>
-      </w:r>
-    </w:p>
-    <w:p>
-      <w:pPr>
-        <w:pStyle w:val="Lijstalinea"/>
-        <w:numPr>
-          <w:ilvl w:val="0"/>
-          <w:numId w:val="40"/>
-        </w:numPr>
-        <w:rPr>
-          <w:i/>
-          <w:iCs/>
-        </w:rPr>
-      </w:pPr>
-      <w:r>
-        <w:rPr>
-          <w:b/>
-          <w:bCs/>
-        </w:rPr>
-        <w:t xml:space="preserve">Verbeterpunten voor </w:t>
-      </w:r>
-      <w:r>
-        <w:rPr>
-          <w:b/>
-          <w:bCs/>
-        </w:rPr>
-        <w:t>volgende sprint</w:t>
-      </w:r>
-      <w:r>
-        <w:rPr>
-          <w:b/>
-          <w:bCs/>
-        </w:rPr>
-        <w:t xml:space="preserve">. </w:t>
-      </w:r>
-      <w:r>
-        <w:rPr>
-          <w:b/>
-          <w:bCs/>
-        </w:rPr>
-        <w:br/>
-      </w:r>
-      <w:r>
-        <w:rPr>
-          <w:i/>
-          <w:iCs/>
-        </w:rPr>
-        <w:t>…</w:t>
-      </w:r>
-      <w:r>
-        <w:rPr>
-          <w:i/>
-          <w:iCs/>
-        </w:rPr>
-        <w:br/>
-      </w:r>
-    </w:p>
-    <w:p>
-      <w:pPr>
-        <w:pStyle w:val="Lijstalinea"/>
-        <w:numPr>
-          <w:ilvl w:val="0"/>
-          <w:numId w:val="40"/>
-        </w:numPr>
-      </w:pPr>
-      <w:r>
-        <w:rPr>
-          <w:b/>
-          <w:bCs/>
-        </w:rPr>
-        <w:t xml:space="preserve">Persoonlijk welzijn. </w:t>
-      </w:r>
-      <w:r>
-        <w:rPr>
-          <w:b/>
-          <w:bCs/>
-        </w:rPr>
-        <w:br/>
-      </w:r>
-      <w:r>
-        <w:rPr>
-          <w:i/>
-          <w:iCs/>
-        </w:rPr>
-        <w:t>…</w:t>
-      </w:r>
-      <w:r>
-        <w:rPr>
-          <w:i/>
-          <w:iCs/>
-        </w:rPr>
-        <w:br/>
-      </w:r>
-    </w:p>
-    <w:p>
-      <w:pPr>
-        <w:pStyle w:val="Lijstalinea"/>
-        <w:numPr>
-          <w:ilvl w:val="0"/>
-          <w:numId w:val="40"/>
-        </w:numPr>
-        <w:rPr>
-          <w:i/>
-          <w:iCs/>
-        </w:rPr>
-      </w:pPr>
-      <w:r>
-        <w:rPr>
-          <w:b/>
-          <w:bCs/>
-        </w:rPr>
-        <w:t xml:space="preserve">Actiepunten voor de volgende sprint. </w:t>
-      </w:r>
-      <w:r>
-        <w:rPr>
-          <w:b/>
-          <w:bCs/>
-        </w:rPr>
-        <w:br/>
-      </w:r>
-      <w:r>
-        <w:t>…</w:t>
-      </w:r>
-    </w:p>
-    <w:p>
+        <w:rPr>
+          <w:b/>
+          <w:bCs/>
+        </w:rPr>
+      </w:pPr>
+      <w:r>
+        <w:rPr>
+          <w:b/>
+          <w:bCs/>
+        </w:rPr>
+        <w:t>2. Wat is er in sprint 3 bereikt?</w:t>
+      </w:r>
+    </w:p>
+    <w:p>
+      <w:r>
+        <w:t xml:space="preserve">In sprint 3 hebben we verder gewerkt aan de game. Ik heb zelf de user story rondom object pooling afgerond. We werkten als team aan de game, waarbij mijn bijdrage vooral lag bij het optimaliseren van de prestaties met behulp van object pooling. Sommige onderdelen zijn nog niet af, zoals het toepassen van </w:t>
+      </w:r>
+      <w:proofErr w:type="spellStart"/>
+      <w:r>
+        <w:t>debuffs</w:t>
+      </w:r>
+      <w:proofErr w:type="spellEnd"/>
+      <w:r>
+        <w:t xml:space="preserve"> en het implementeren van alle obstakels.</w:t>
+      </w:r>
+    </w:p>
+    <w:p>
+      <w:pPr>
+        <w:rPr>
+          <w:b/>
+          <w:bCs/>
+        </w:rPr>
+      </w:pPr>
+    </w:p>
+    <w:p>
+      <w:pPr>
+        <w:rPr>
+          <w:b/>
+          <w:bCs/>
+        </w:rPr>
+      </w:pPr>
+      <w:r>
+        <w:rPr>
+          <w:b/>
+          <w:bCs/>
+        </w:rPr>
+        <w:t>3. Beschrijf mogelijke uitdagingen, obstakels en als die er zijn oplossing(en).</w:t>
+      </w:r>
+    </w:p>
+    <w:p>
+      <w:r>
+        <w:lastRenderedPageBreak/>
+        <w:t>Er waren deze sprint weinig tot geen echte obstakels. Alles verliep vrij soepel en er waren geen noemenswaardige problemen die opgelost moesten worden.</w:t>
+      </w:r>
+    </w:p>
+    <w:p>
+      <w:pPr>
+        <w:rPr>
+          <w:b/>
+          <w:bCs/>
+        </w:rPr>
+      </w:pPr>
+    </w:p>
+    <w:p>
+      <w:pPr>
+        <w:rPr>
+          <w:b/>
+          <w:bCs/>
+        </w:rPr>
+      </w:pPr>
+      <w:r>
+        <w:rPr>
+          <w:b/>
+          <w:bCs/>
+        </w:rPr>
+        <w:t>4. Geleerde lessen.</w:t>
+      </w:r>
+    </w:p>
+    <w:p>
+      <w:pPr>
+        <w:rPr>
+          <w:b/>
+          <w:bCs/>
+        </w:rPr>
+      </w:pPr>
+      <w:r>
+        <w:t xml:space="preserve">Ik heb geleerd hoe object pooling werkt en hoe ik het effectief kan toepassen binnen </w:t>
+      </w:r>
+      <w:proofErr w:type="spellStart"/>
+      <w:r>
+        <w:t>Unity</w:t>
+      </w:r>
+      <w:proofErr w:type="spellEnd"/>
+      <w:r>
+        <w:t>. Daarnaast heb ik ingezien dat het verstandig is om eerder te beginnen met het voorbereiden van de voortgangspresentatie</w:t>
+      </w:r>
+      <w:r>
+        <w:rPr>
+          <w:b/>
+          <w:bCs/>
+        </w:rPr>
+        <w:t>.</w:t>
+      </w:r>
+    </w:p>
+    <w:p>
+      <w:pPr>
+        <w:rPr>
+          <w:b/>
+          <w:bCs/>
+        </w:rPr>
+      </w:pPr>
+    </w:p>
+    <w:p>
+      <w:pPr>
+        <w:rPr>
+          <w:b/>
+          <w:bCs/>
+        </w:rPr>
+      </w:pPr>
+      <w:r>
+        <w:rPr>
+          <w:b/>
+          <w:bCs/>
+        </w:rPr>
+        <w:t>5. Vragen en onduidelijkheden.</w:t>
+      </w:r>
+    </w:p>
+    <w:p>
+      <w:r>
+        <w:t>Er zijn momenteel geen vragen of onduidelijkheden.</w:t>
+      </w:r>
+    </w:p>
+    <w:p>
+      <w:pPr>
+        <w:rPr>
+          <w:b/>
+          <w:bCs/>
+        </w:rPr>
+      </w:pPr>
+    </w:p>
+    <w:p>
+      <w:pPr>
+        <w:rPr>
+          <w:b/>
+          <w:bCs/>
+        </w:rPr>
+      </w:pPr>
+      <w:r>
+        <w:rPr>
+          <w:b/>
+          <w:bCs/>
+        </w:rPr>
+        <w:t>6. Feedback en waardering.</w:t>
+      </w:r>
+    </w:p>
+    <w:p>
+      <w:r>
+        <w:t>Ik heb geen directe feedback ontvangen. Wel vond ik de samenwerking deze sprint beter dan in de vorige sprint. Ik ben tevreden over het werk dat ik heb gedaan, al denk ik dat ik nog meer had kunnen doen.</w:t>
+      </w:r>
+    </w:p>
+    <w:p>
+      <w:pPr>
+        <w:rPr>
+          <w:b/>
+          <w:bCs/>
+        </w:rPr>
+      </w:pPr>
+    </w:p>
+    <w:p>
+      <w:pPr>
+        <w:rPr>
+          <w:b/>
+          <w:bCs/>
+        </w:rPr>
+      </w:pPr>
+      <w:r>
+        <w:rPr>
+          <w:b/>
+          <w:bCs/>
+        </w:rPr>
+        <w:t>7. Verbeterpunten voor volgende sprint.</w:t>
+      </w:r>
+    </w:p>
+    <w:p>
+      <w:r>
+        <w:t>Ik wil mezelf meer uitdagen en proberen iets meer werk op te pakken. Daarnaast wil ik eerder beginnen met voorbereidingen zoals presentaties, zodat ik die met minder stress kan doen.</w:t>
+      </w:r>
+    </w:p>
+    <w:p>
+      <w:pPr>
+        <w:rPr>
+          <w:b/>
+          <w:bCs/>
+        </w:rPr>
+      </w:pPr>
+    </w:p>
+    <w:p>
+      <w:pPr>
+        <w:rPr>
+          <w:b/>
+          <w:bCs/>
+        </w:rPr>
+      </w:pPr>
+      <w:r>
+        <w:rPr>
+          <w:b/>
+          <w:bCs/>
+        </w:rPr>
+        <w:t>8. Persoonlijk welzijn.</w:t>
+      </w:r>
+    </w:p>
+    <w:p>
+      <w:r>
+        <w:t xml:space="preserve">Ik voelde me goed tijdens deze sprint. De </w:t>
+      </w:r>
+      <w:proofErr w:type="spellStart"/>
+      <w:r>
+        <w:t>workload</w:t>
+      </w:r>
+      <w:proofErr w:type="spellEnd"/>
+      <w:r>
+        <w:t xml:space="preserve"> was goed te doen en ik heb geen stress ervaren.</w:t>
+      </w:r>
+    </w:p>
+    <w:p>
+      <w:pPr>
+        <w:rPr>
+          <w:b/>
+          <w:bCs/>
+        </w:rPr>
+      </w:pPr>
+    </w:p>
+    <w:p>
+      <w:pPr>
+        <w:rPr>
+          <w:b/>
+          <w:bCs/>
+        </w:rPr>
+      </w:pPr>
+      <w:r>
+        <w:rPr>
+          <w:b/>
+          <w:bCs/>
+        </w:rPr>
+        <w:t>9. Actiepunten voor de volgende sprint.</w:t>
+      </w:r>
+    </w:p>
+    <w:p>
+      <w:r>
+        <w:t xml:space="preserve">Voor sprint 4 wil ik werken aan de obstakels en het correct laten werken van de </w:t>
+      </w:r>
+      <w:proofErr w:type="spellStart"/>
+      <w:r>
+        <w:t>debuffs</w:t>
+      </w:r>
+      <w:proofErr w:type="spellEnd"/>
+      <w:r>
+        <w:t xml:space="preserve">. Daarnaast wil ik mij vooral focussen op het bijhouden van </w:t>
+      </w:r>
+      <w:proofErr w:type="spellStart"/>
+      <w:r>
+        <w:t>laps</w:t>
+      </w:r>
+      <w:proofErr w:type="spellEnd"/>
+      <w:r>
+        <w:t xml:space="preserve"> en rondes binnen de game.</w:t>
+      </w:r>
       <w:r>
         <w:br w:type="page"/>
       </w:r>
@@ -3759,7 +4376,15 @@
           <w:b/>
           <w:bCs/>
         </w:rPr>
-        <w:t xml:space="preserve"> StandUp</w:t>
+        <w:t xml:space="preserve"> </w:t>
+      </w:r>
+      <w:proofErr w:type="spellStart"/>
+      <w:r>
+        <w:rPr>
+          <w:b/>
+          <w:bCs/>
+        </w:rPr>
+        <w:t>StandUp</w:t>
       </w:r>
       <w:r>
         <w:rPr>
@@ -3768,6 +4393,7 @@
         </w:rPr>
         <w:t>s</w:t>
       </w:r>
+      <w:proofErr w:type="spellEnd"/>
       <w:r>
         <w:rPr>
           <w:b/>
@@ -4151,9 +4777,9 @@
       </w:pPr>
     </w:p>
     <w:sectPr>
-      <w:footerReference w:type="default" r:id="rId30"/>
-      <w:headerReference w:type="first" r:id="rId31"/>
-      <w:footerReference w:type="first" r:id="rId32"/>
+      <w:footerReference w:type="default" r:id="rId40"/>
+      <w:headerReference w:type="first" r:id="rId41"/>
+      <w:footerReference w:type="first" r:id="rId42"/>
       <w:pgSz w:w="11906" w:h="16838"/>
       <w:pgMar w:top="1417" w:right="1417" w:bottom="1417" w:left="1417" w:header="708" w:footer="708" w:gutter="0"/>
       <w:cols w:space="708"/>
@@ -4305,6 +4931,7 @@
       </w:rPr>
       <w:t xml:space="preserve">             </w:t>
     </w:r>
+    <w:proofErr w:type="spellStart"/>
     <w:r>
       <w:rPr>
         <w:color w:val="000000"/>
@@ -4312,7 +4939,17 @@
         <w:szCs w:val="16"/>
         <w:lang w:val="en-US"/>
       </w:rPr>
-      <w:t xml:space="preserve">Sjabloon </w:t>
+      <w:t>Sjabloon</w:t>
+    </w:r>
+    <w:proofErr w:type="spellEnd"/>
+    <w:r>
+      <w:rPr>
+        <w:color w:val="000000"/>
+        <w:sz w:val="16"/>
+        <w:szCs w:val="16"/>
+        <w:lang w:val="en-US"/>
+      </w:rPr>
+      <w:t xml:space="preserve"> </w:t>
     </w:r>
     <w:r>
       <w:rPr>
@@ -8999,7 +9636,6 @@
   <w:style w:type="character" w:default="1" w:styleId="Standaardalinea-lettertype">
     <w:name w:val="Default Paragraph Font"/>
     <w:uiPriority w:val="1"/>
-    <w:semiHidden/>
     <w:unhideWhenUsed/>
   </w:style>
   <w:style w:type="table" w:default="1" w:styleId="Standaardtabel">
@@ -9706,6 +10342,10 @@
 </file>
 
 <file path=customXml/item1.xml><?xml version="1.0" encoding="utf-8"?>
+<b:Sources xmlns:b="http://schemas.openxmlformats.org/officeDocument/2006/bibliography" xmlns="http://schemas.openxmlformats.org/officeDocument/2006/bibliography" SelectedStyle="\APASixthEditionOfficeOnline.xsl" StyleName="APA" Version="6"/>
+</file>
+
+<file path=customXml/item2.xml><?xml version="1.0" encoding="utf-8"?>
 <?mso-contentType ?>
 <FormTemplates xmlns="http://schemas.microsoft.com/sharepoint/v3/contenttype/forms">
   <Display>DocumentLibraryForm</Display>
@@ -9714,22 +10354,7 @@
 </FormTemplates>
 </file>
 
-<file path=customXml/item2.xml><?xml version="1.0" encoding="utf-8"?>
-<b:Sources xmlns:b="http://schemas.openxmlformats.org/officeDocument/2006/bibliography" xmlns="http://schemas.openxmlformats.org/officeDocument/2006/bibliography" SelectedStyle="\APASixthEditionOfficeOnline.xsl" StyleName="APA" Version="6"/>
-</file>
-
 <file path=customXml/item3.xml><?xml version="1.0" encoding="utf-8"?>
-<p:properties xmlns:p="http://schemas.microsoft.com/office/2006/metadata/properties" xmlns:xsi="http://www.w3.org/2001/XMLSchema-instance" xmlns:pc="http://schemas.microsoft.com/office/infopath/2007/PartnerControls">
-  <documentManagement>
-    <TaxCatchAll xmlns="32dd6115-ce5d-46b4-b638-9e7d5ca6cbee" xsi:nil="true"/>
-    <lcf76f155ced4ddcb4097134ff3c332f xmlns="094ecc41-7a37-40c9-8390-f18431712098">
-      <Terms xmlns="http://schemas.microsoft.com/office/infopath/2007/PartnerControls"/>
-    </lcf76f155ced4ddcb4097134ff3c332f>
-  </documentManagement>
-</p:properties>
-</file>
-
-<file path=customXml/item4.xml><?xml version="1.0" encoding="utf-8"?>
 <ct:contentTypeSchema xmlns:ct="http://schemas.microsoft.com/office/2006/metadata/contentType" xmlns:ma="http://schemas.microsoft.com/office/2006/metadata/properties/metaAttributes" ct:_="" ma:_="" ma:contentTypeName="Document" ma:contentTypeID="0x010100D5188FA4F7421B4A93E65E307A769E27" ma:contentTypeVersion="15" ma:contentTypeDescription="Een nieuw document maken." ma:contentTypeScope="" ma:versionID="9bfd002f47f5f7e7b2724518f3fad1a5">
   <xsd:schema xmlns:xsd="http://www.w3.org/2001/XMLSchema" xmlns:xs="http://www.w3.org/2001/XMLSchema" xmlns:p="http://schemas.microsoft.com/office/2006/metadata/properties" xmlns:ns2="094ecc41-7a37-40c9-8390-f18431712098" xmlns:ns3="32dd6115-ce5d-46b4-b638-9e7d5ca6cbee" targetNamespace="http://schemas.microsoft.com/office/2006/metadata/properties" ma:root="true" ma:fieldsID="e2c1118370456e9a6d2939e9bd0f2e89" ns2:_="" ns3:_="">
     <xsd:import namespace="094ecc41-7a37-40c9-8390-f18431712098"/>
@@ -9964,7 +10589,26 @@
 </ct:contentTypeSchema>
 </file>
 
+<file path=customXml/item4.xml><?xml version="1.0" encoding="utf-8"?>
+<p:properties xmlns:p="http://schemas.microsoft.com/office/2006/metadata/properties" xmlns:xsi="http://www.w3.org/2001/XMLSchema-instance" xmlns:pc="http://schemas.microsoft.com/office/infopath/2007/PartnerControls">
+  <documentManagement>
+    <TaxCatchAll xmlns="32dd6115-ce5d-46b4-b638-9e7d5ca6cbee" xsi:nil="true"/>
+    <lcf76f155ced4ddcb4097134ff3c332f xmlns="094ecc41-7a37-40c9-8390-f18431712098">
+      <Terms xmlns="http://schemas.microsoft.com/office/infopath/2007/PartnerControls"/>
+    </lcf76f155ced4ddcb4097134ff3c332f>
+  </documentManagement>
+</p:properties>
+</file>
+
 <file path=customXml/itemProps1.xml><?xml version="1.0" encoding="utf-8"?>
+<ds:datastoreItem xmlns:ds="http://schemas.openxmlformats.org/officeDocument/2006/customXml" ds:itemID="{72B7D650-2FAA-4D72-B587-235E59E6AC26}">
+  <ds:schemaRefs>
+    <ds:schemaRef ds:uri="http://schemas.openxmlformats.org/officeDocument/2006/bibliography"/>
+  </ds:schemaRefs>
+</ds:datastoreItem>
+</file>
+
+<file path=customXml/itemProps2.xml><?xml version="1.0" encoding="utf-8"?>
 <ds:datastoreItem xmlns:ds="http://schemas.openxmlformats.org/officeDocument/2006/customXml" ds:itemID="{C6916C6B-E06E-47CD-A094-BBBE44C5EA8C}">
   <ds:schemaRefs>
     <ds:schemaRef ds:uri="http://schemas.microsoft.com/sharepoint/v3/contenttype/forms"/>
@@ -9972,26 +10616,7 @@
 </ds:datastoreItem>
 </file>
 
-<file path=customXml/itemProps2.xml><?xml version="1.0" encoding="utf-8"?>
-<ds:datastoreItem xmlns:ds="http://schemas.openxmlformats.org/officeDocument/2006/customXml" ds:itemID="{72B7D650-2FAA-4D72-B587-235E59E6AC26}">
-  <ds:schemaRefs>
-    <ds:schemaRef ds:uri="http://schemas.openxmlformats.org/officeDocument/2006/bibliography"/>
-  </ds:schemaRefs>
-</ds:datastoreItem>
-</file>
-
 <file path=customXml/itemProps3.xml><?xml version="1.0" encoding="utf-8"?>
-<ds:datastoreItem xmlns:ds="http://schemas.openxmlformats.org/officeDocument/2006/customXml" ds:itemID="{846B1C81-E993-40E7-BCC5-DA63F0CD945C}">
-  <ds:schemaRefs>
-    <ds:schemaRef ds:uri="http://schemas.microsoft.com/office/2006/metadata/properties"/>
-    <ds:schemaRef ds:uri="http://schemas.microsoft.com/office/infopath/2007/PartnerControls"/>
-    <ds:schemaRef ds:uri="32dd6115-ce5d-46b4-b638-9e7d5ca6cbee"/>
-    <ds:schemaRef ds:uri="094ecc41-7a37-40c9-8390-f18431712098"/>
-  </ds:schemaRefs>
-</ds:datastoreItem>
-</file>
-
-<file path=customXml/itemProps4.xml><?xml version="1.0" encoding="utf-8"?>
 <ds:datastoreItem xmlns:ds="http://schemas.openxmlformats.org/officeDocument/2006/customXml" ds:itemID="{7FB410C4-6DED-4E94-8F1E-FF9C8071DEDF}">
   <ds:schemaRefs>
     <ds:schemaRef ds:uri="http://schemas.microsoft.com/office/2006/metadata/contentType"/>
@@ -10008,4 +10633,15 @@
     <ds:schemaRef ds:uri="http://schemas.microsoft.com/internal/obd"/>
   </ds:schemaRefs>
 </ds:datastoreItem>
+</file>
+
+<file path=customXml/itemProps4.xml><?xml version="1.0" encoding="utf-8"?>
+<ds:datastoreItem xmlns:ds="http://schemas.openxmlformats.org/officeDocument/2006/customXml" ds:itemID="{846B1C81-E993-40E7-BCC5-DA63F0CD945C}">
+  <ds:schemaRefs>
+    <ds:schemaRef ds:uri="http://schemas.microsoft.com/office/2006/metadata/properties"/>
+    <ds:schemaRef ds:uri="http://schemas.microsoft.com/office/infopath/2007/PartnerControls"/>
+    <ds:schemaRef ds:uri="32dd6115-ce5d-46b4-b638-9e7d5ca6cbee"/>
+    <ds:schemaRef ds:uri="094ecc41-7a37-40c9-8390-f18431712098"/>
+  </ds:schemaRefs>
+</ds:datastoreItem>
 </file>